--- a/Support_documents/javaDocument.docx
+++ b/Support_documents/javaDocument.docx
@@ -1370,44 +1370,140 @@
       </w:r>
     </w:p>
     <w:p>
-      <w:r>
+      <w:pPr>
+        <w:jc w:val="both"/>
+        <w:rPr>
+          <w:rFonts w:ascii="Times New Roman" w:hAnsi="Times New Roman" w:cs="Times New Roman"/>
+          <w:sz w:val="24"/>
+          <w:szCs w:val="24"/>
+        </w:rPr>
+      </w:pPr>
+      <w:r>
+        <w:rPr>
+          <w:rFonts w:ascii="Times New Roman" w:hAnsi="Times New Roman" w:cs="Times New Roman"/>
+          <w:sz w:val="24"/>
+          <w:szCs w:val="24"/>
+        </w:rPr>
         <w:t xml:space="preserve">This Flight Booking System project was a collaborative effort between two team members, </w:t>
       </w:r>
       <w:r>
+        <w:rPr>
+          <w:rFonts w:ascii="Times New Roman" w:hAnsi="Times New Roman" w:cs="Times New Roman"/>
+          <w:sz w:val="24"/>
+          <w:szCs w:val="24"/>
+        </w:rPr>
         <w:t xml:space="preserve">Sudeep Fullel </w:t>
       </w:r>
       <w:r>
+        <w:rPr>
+          <w:rFonts w:ascii="Times New Roman" w:hAnsi="Times New Roman" w:cs="Times New Roman"/>
+          <w:sz w:val="24"/>
+          <w:szCs w:val="24"/>
+        </w:rPr>
         <w:t xml:space="preserve">and </w:t>
       </w:r>
       <w:r>
+        <w:rPr>
+          <w:rFonts w:ascii="Times New Roman" w:hAnsi="Times New Roman" w:cs="Times New Roman"/>
+          <w:sz w:val="24"/>
+          <w:szCs w:val="24"/>
+        </w:rPr>
         <w:t>Abhash Rai</w:t>
       </w:r>
       <w:r>
+        <w:rPr>
+          <w:rFonts w:ascii="Times New Roman" w:hAnsi="Times New Roman" w:cs="Times New Roman"/>
+          <w:sz w:val="24"/>
+          <w:szCs w:val="24"/>
+        </w:rPr>
         <w:t>. Both team members contributed equally to the design, implementation, and testing phases of the project. The distribution of tasks was fair and balanced, ensuring that each member had an opportunity to contribute their skills and expertise effectively.</w:t>
       </w:r>
     </w:p>
-    <w:p/>
-    <w:p>
-      <w:r>
+    <w:p>
+      <w:pPr>
+        <w:jc w:val="both"/>
+        <w:rPr>
+          <w:rFonts w:ascii="Times New Roman" w:hAnsi="Times New Roman" w:cs="Times New Roman"/>
+          <w:sz w:val="24"/>
+          <w:szCs w:val="24"/>
+        </w:rPr>
+      </w:pPr>
+    </w:p>
+    <w:p>
+      <w:pPr>
+        <w:jc w:val="both"/>
+        <w:rPr>
+          <w:rFonts w:ascii="Times New Roman" w:hAnsi="Times New Roman" w:cs="Times New Roman"/>
+          <w:sz w:val="24"/>
+          <w:szCs w:val="24"/>
+        </w:rPr>
+      </w:pPr>
+      <w:r>
+        <w:rPr>
+          <w:rFonts w:ascii="Times New Roman" w:hAnsi="Times New Roman" w:cs="Times New Roman"/>
+          <w:sz w:val="24"/>
+          <w:szCs w:val="24"/>
+        </w:rPr>
         <w:t xml:space="preserve">Proof of equal contribution by both team members is provided through the GitHub repository for the project. The commit history, pull requests, and contributions graph on the repository demonstrate consistent and balanced participation from both </w:t>
       </w:r>
       <w:r>
+        <w:rPr>
+          <w:rFonts w:ascii="Times New Roman" w:hAnsi="Times New Roman" w:cs="Times New Roman"/>
+          <w:sz w:val="24"/>
+          <w:szCs w:val="24"/>
+        </w:rPr>
         <w:t>Mr. Fullel</w:t>
       </w:r>
       <w:r>
+        <w:rPr>
+          <w:rFonts w:ascii="Times New Roman" w:hAnsi="Times New Roman" w:cs="Times New Roman"/>
+          <w:sz w:val="24"/>
+          <w:szCs w:val="24"/>
+        </w:rPr>
         <w:t xml:space="preserve"> and </w:t>
       </w:r>
       <w:r>
+        <w:rPr>
+          <w:rFonts w:ascii="Times New Roman" w:hAnsi="Times New Roman" w:cs="Times New Roman"/>
+          <w:sz w:val="24"/>
+          <w:szCs w:val="24"/>
+        </w:rPr>
         <w:t xml:space="preserve">Mr. Rai </w:t>
       </w:r>
       <w:r>
+        <w:rPr>
+          <w:rFonts w:ascii="Times New Roman" w:hAnsi="Times New Roman" w:cs="Times New Roman"/>
+          <w:sz w:val="24"/>
+          <w:szCs w:val="24"/>
+        </w:rPr>
         <w:t>throughout the development process.</w:t>
       </w:r>
     </w:p>
-    <w:p/>
-    <w:p>
-      <w:r>
-        <w:t>GitHub Repository Link: [Insert GitHub Repository Link Here]</w:t>
+    <w:p>
+      <w:pPr>
+        <w:rPr>
+          <w:rFonts w:ascii="Times New Roman" w:hAnsi="Times New Roman" w:cs="Times New Roman"/>
+          <w:sz w:val="24"/>
+          <w:szCs w:val="24"/>
+        </w:rPr>
+      </w:pPr>
+    </w:p>
+    <w:p>
+      <w:pPr>
+        <w:rPr>
+          <w:rFonts w:ascii="Times New Roman" w:hAnsi="Times New Roman" w:cs="Times New Roman"/>
+          <w:sz w:val="24"/>
+          <w:szCs w:val="24"/>
+        </w:rPr>
+      </w:pPr>
+      <w:r>
+        <w:rPr>
+          <w:rFonts w:ascii="Times New Roman" w:hAnsi="Times New Roman" w:cs="Times New Roman"/>
+          <w:sz w:val="24"/>
+          <w:szCs w:val="24"/>
+        </w:rPr>
+        <w:lastRenderedPageBreak/>
+        <w:t xml:space="preserve">GitHub Repository Link: </w:t>
       </w:r>
     </w:p>
     <w:p/>
